--- a/4_Diari/2024_03_01_NebulaWatches_Diario.docx
+++ b/4_Diari/2024_03_01_NebulaWatches_Diario.docx
@@ -283,8 +283,6 @@
             <w:r>
               <w:t>Ho iniziato le API per lo storage.</w:t>
             </w:r>
-            <w:bookmarkStart w:id="3" w:name="_GoBack"/>
-            <w:bookmarkEnd w:id="3"/>
           </w:p>
         </w:tc>
       </w:tr>
@@ -318,13 +316,7 @@
           </w:p>
           <w:p>
             <w:r>
-              <w:t xml:space="preserve">Assieme a </w:t>
-            </w:r>
-            <w:r>
-              <w:t>Tom</w:t>
-            </w:r>
-            <w:r>
-              <w:t xml:space="preserve"> cercato di implementare il nuovo login che supporta Google login, ma non completato.</w:t>
+              <w:t>Assieme a Tom cercato di implementare il nuovo login che supporta Google login, ma non completato.</w:t>
             </w:r>
           </w:p>
         </w:tc>
@@ -384,7 +376,19 @@
           <w:tcPr>
             <w:tcW w:w="8073" w:type="dxa"/>
           </w:tcPr>
-          <w:p/>
+          <w:p>
+            <w:r>
+              <w:t xml:space="preserve">Non abbiamo fatto tantissimo </w:t>
+            </w:r>
+            <w:r>
+              <w:t>progresso</w:t>
+            </w:r>
+            <w:bookmarkStart w:id="3" w:name="_GoBack"/>
+            <w:bookmarkEnd w:id="3"/>
+            <w:r>
+              <w:t xml:space="preserve"> dato che abbiamo perso 3 ore alla mattina. Tuttavia il progetto continua bene e siamo confidenti di riuscire a stare nel tempo predefinito.</w:t>
+            </w:r>
+          </w:p>
         </w:tc>
       </w:tr>
       <w:bookmarkEnd w:id="0"/>
@@ -5023,7 +5027,7 @@
 </file>
 
 <file path=customXml/itemProps1.xml><?xml version="1.0" encoding="utf-8"?>
-<ds:datastoreItem xmlns:ds="http://schemas.openxmlformats.org/officeDocument/2006/customXml" ds:itemID="{F49D5DFE-C218-4A0D-90DD-E74FF6FDD3E6}">
+<ds:datastoreItem xmlns:ds="http://schemas.openxmlformats.org/officeDocument/2006/customXml" ds:itemID="{8F264368-0C2D-41CC-986A-DDA869435A61}">
   <ds:schemaRefs>
     <ds:schemaRef ds:uri="http://schemas.openxmlformats.org/officeDocument/2006/bibliography"/>
   </ds:schemaRefs>

--- a/4_Diari/2024_03_01_NebulaWatches_Diario.docx
+++ b/4_Diari/2024_03_01_NebulaWatches_Diario.docx
@@ -343,12 +343,36 @@
           </w:tcPr>
           <w:p>
             <w:r>
-              <w:t>Oggi abbiamo fatto un test su agile.</w:t>
+              <w:t>Oggi abbiamo fatto un test su agile</w:t>
+            </w:r>
+            <w:r>
+              <w:t xml:space="preserve"> (1 ora)</w:t>
+            </w:r>
+            <w:r>
+              <w:t>.</w:t>
             </w:r>
           </w:p>
           <w:p>
             <w:r>
-              <w:t xml:space="preserve">Oggi abbiamo presentato il nostro progetto al cliente. </w:t>
+              <w:t>Oggi abbiamo presentato il nostro progetto al cliente</w:t>
+            </w:r>
+            <w:r>
+              <w:t xml:space="preserve"> (</w:t>
+            </w:r>
+            <w:r>
+              <w:t>2</w:t>
+            </w:r>
+            <w:r>
+              <w:t xml:space="preserve"> or</w:t>
+            </w:r>
+            <w:r>
+              <w:t>e</w:t>
+            </w:r>
+            <w:r>
+              <w:t>)</w:t>
+            </w:r>
+            <w:r>
+              <w:t xml:space="preserve">. </w:t>
             </w:r>
           </w:p>
           <w:p>
@@ -383,10 +407,19 @@
             <w:r>
               <w:t>progresso</w:t>
             </w:r>
+            <w:r>
+              <w:t xml:space="preserve"> dato che abbiamo perso 3 ore alla mattina</w:t>
+            </w:r>
+            <w:r>
+              <w:t xml:space="preserve"> (a causa di presentazioni e test</w:t>
+            </w:r>
             <w:bookmarkStart w:id="3" w:name="_GoBack"/>
             <w:bookmarkEnd w:id="3"/>
             <w:r>
-              <w:t xml:space="preserve"> dato che abbiamo perso 3 ore alla mattina. Tuttavia il progetto continua bene e siamo confidenti di riuscire a stare nel tempo predefinito.</w:t>
+              <w:t>)</w:t>
+            </w:r>
+            <w:r>
+              <w:t>. Tuttavia il progetto continua bene e siamo confidenti di riuscire a stare nel tempo predefinito.</w:t>
             </w:r>
           </w:p>
         </w:tc>
@@ -5027,7 +5060,7 @@
 </file>
 
 <file path=customXml/itemProps1.xml><?xml version="1.0" encoding="utf-8"?>
-<ds:datastoreItem xmlns:ds="http://schemas.openxmlformats.org/officeDocument/2006/customXml" ds:itemID="{8F264368-0C2D-41CC-986A-DDA869435A61}">
+<ds:datastoreItem xmlns:ds="http://schemas.openxmlformats.org/officeDocument/2006/customXml" ds:itemID="{9A3155AB-E41C-4518-BD29-CD04C2E47706}">
   <ds:schemaRefs>
     <ds:schemaRef ds:uri="http://schemas.openxmlformats.org/officeDocument/2006/bibliography"/>
   </ds:schemaRefs>
